--- a/Backend/Infrastructure/Repositories/Api/template.docx
+++ b/Backend/Infrastructure/Repositories/Api/template.docx
@@ -878,19 +878,6 @@
         <w:t xml:space="preserve">Достижения студента в учебной деятельности </w:t>
       </w:r>
     </w:p>
-    <w:p>
-      <w:pPr>
-        <w:widowControl/>
-        <w:autoSpaceDE/>
-        <w:adjustRightInd/>
-        <w:jc w:val="center"/>
-        <w:rPr>
-          <w:b/>
-          <w:lang w:eastAsia="en-US"/>
-        </w:rPr>
-      </w:pPr>
-    </w:p>
-    <w:p/>
     <w:sectPr>
       <w:pgSz w:w="11906" w:h="16838"/>
       <w:pgMar w:top="1134" w:right="566" w:bottom="1134" w:left="1701" w:header="708" w:footer="708" w:gutter="0"/>
